--- a/Documentations/Documentation technique Groupe 1.docx
+++ b/Documentations/Documentation technique Groupe 1.docx
@@ -1086,7 +1086,6 @@
         </w:rPr>
       </w:pPr>
       <w:bookmarkStart w:id="2" w:name="_Toc121841400"/>
-      <w:proofErr w:type="spellStart"/>
       <w:r>
         <w:rPr>
           <w:lang w:val="en-GB"/>
@@ -1097,24 +1096,9 @@
         <w:rPr>
           <w:lang w:val="en-GB"/>
         </w:rPr>
-        <w:t>résentation</w:t>
-      </w:r>
-      <w:proofErr w:type="spellEnd"/>
-      <w:r>
-        <w:rPr>
-          <w:lang w:val="en-GB"/>
-        </w:rPr>
-        <w:t xml:space="preserve"> de </w:t>
-      </w:r>
-      <w:proofErr w:type="spellStart"/>
-      <w:r>
-        <w:rPr>
-          <w:lang w:val="en-GB"/>
-        </w:rPr>
-        <w:t>l’équipe</w:t>
+        <w:t>résentation de l’équipe</w:t>
       </w:r>
       <w:bookmarkEnd w:id="2"/>
-      <w:proofErr w:type="spellEnd"/>
     </w:p>
     <w:p>
       <w:pPr>
@@ -1409,6 +1393,7 @@
     </w:p>
     <w:p>
       <w:pPr>
+        <w:jc w:val="both"/>
         <w:rPr>
           <w:sz w:val="24"/>
           <w:szCs w:val="24"/>
@@ -1468,14 +1453,21 @@
           <w:sz w:val="24"/>
           <w:szCs w:val="24"/>
         </w:rPr>
-        <w:t xml:space="preserve">WPF </w:t>
-      </w:r>
-      <w:r>
-        <w:rPr>
-          <w:sz w:val="24"/>
-          <w:szCs w:val="24"/>
-        </w:rPr>
-        <w:t>utilisant .</w:t>
+        <w:t>WPF</w:t>
+      </w:r>
+      <w:r>
+        <w:rPr>
+          <w:sz w:val="24"/>
+          <w:szCs w:val="24"/>
+        </w:rPr>
+        <w:t xml:space="preserve"> </w:t>
+      </w:r>
+      <w:r>
+        <w:rPr>
+          <w:sz w:val="24"/>
+          <w:szCs w:val="24"/>
+        </w:rPr>
+        <w:t>.</w:t>
       </w:r>
       <w:r>
         <w:rPr>
@@ -1496,17 +1488,143 @@
           <w:sz w:val="24"/>
           <w:szCs w:val="24"/>
         </w:rPr>
+        <w:t xml:space="preserve"> Core.</w:t>
+      </w:r>
+      <w:r>
+        <w:rPr>
+          <w:sz w:val="24"/>
+          <w:szCs w:val="24"/>
+        </w:rPr>
+        <w:t xml:space="preserve"> Cette </w:t>
+      </w:r>
+      <w:r>
+        <w:rPr>
+          <w:sz w:val="24"/>
+          <w:szCs w:val="24"/>
+        </w:rPr>
+        <w:t xml:space="preserve">application </w:t>
+      </w:r>
+      <w:r>
+        <w:rPr>
+          <w:sz w:val="24"/>
+          <w:szCs w:val="24"/>
+        </w:rPr>
+        <w:t xml:space="preserve">devra permettre </w:t>
+      </w:r>
+      <w:r>
+        <w:rPr>
+          <w:sz w:val="24"/>
+          <w:szCs w:val="24"/>
+        </w:rPr>
+        <w:t xml:space="preserve">de créer </w:t>
+      </w:r>
+      <w:r>
+        <w:rPr>
+          <w:sz w:val="24"/>
+          <w:szCs w:val="24"/>
+        </w:rPr>
+        <w:t xml:space="preserve">un nombre illimité de </w:t>
+      </w:r>
+      <w:r>
+        <w:rPr>
+          <w:sz w:val="24"/>
+          <w:szCs w:val="24"/>
+        </w:rPr>
+        <w:t xml:space="preserve">travaux de sauvegarde, chacun définit par un nom, </w:t>
+      </w:r>
+      <w:r>
+        <w:rPr>
+          <w:sz w:val="24"/>
+          <w:szCs w:val="24"/>
+        </w:rPr>
+        <w:t>un type de sauvegarde</w:t>
+      </w:r>
+      <w:r>
+        <w:rPr>
+          <w:sz w:val="24"/>
+          <w:szCs w:val="24"/>
+        </w:rPr>
+        <w:t xml:space="preserve"> et deux répertoires </w:t>
+      </w:r>
+      <w:r>
+        <w:rPr>
+          <w:sz w:val="24"/>
+          <w:szCs w:val="24"/>
+        </w:rPr>
+        <w:t>(</w:t>
+      </w:r>
+      <w:r>
+        <w:rPr>
+          <w:sz w:val="24"/>
+          <w:szCs w:val="24"/>
+        </w:rPr>
+        <w:t>source et cible</w:t>
+      </w:r>
+      <w:r>
+        <w:rPr>
+          <w:sz w:val="24"/>
+          <w:szCs w:val="24"/>
+        </w:rPr>
+        <w:t xml:space="preserve">), </w:t>
+      </w:r>
+      <w:r>
+        <w:rPr>
+          <w:sz w:val="24"/>
+          <w:szCs w:val="24"/>
+        </w:rPr>
+        <w:t>qui pourront être des disques locaux, des disques externes ou des lecteurs réseaux</w:t>
+      </w:r>
+      <w:r>
+        <w:rPr>
+          <w:sz w:val="24"/>
+          <w:szCs w:val="24"/>
+        </w:rPr>
+        <w:t>.</w:t>
+      </w:r>
+    </w:p>
+    <w:p>
+      <w:pPr>
+        <w:jc w:val="both"/>
+        <w:rPr>
+          <w:sz w:val="24"/>
+          <w:szCs w:val="24"/>
+        </w:rPr>
+      </w:pPr>
+      <w:r>
+        <w:rPr>
+          <w:sz w:val="24"/>
+          <w:szCs w:val="24"/>
+        </w:rPr>
+        <w:t>En plus des éléments techniqu</w:t>
+      </w:r>
+      <w:r>
+        <w:rPr>
+          <w:sz w:val="24"/>
+          <w:szCs w:val="24"/>
+        </w:rPr>
+        <w:t xml:space="preserve">es, </w:t>
+      </w:r>
+      <w:r>
+        <w:rPr>
+          <w:sz w:val="24"/>
+          <w:szCs w:val="24"/>
+        </w:rPr>
+        <w:t>l’application</w:t>
+      </w:r>
+      <w:r>
+        <w:rPr>
+          <w:sz w:val="24"/>
+          <w:szCs w:val="24"/>
+        </w:rPr>
         <w:t xml:space="preserve"> </w:t>
       </w:r>
-      <w:proofErr w:type="spellStart"/>
-      <w:r>
-        <w:rPr>
-          <w:sz w:val="24"/>
-          <w:szCs w:val="24"/>
-        </w:rPr>
-        <w:t>Core</w:t>
-      </w:r>
-      <w:proofErr w:type="spellEnd"/>
+      <w:r>
+        <w:rPr>
+          <w:sz w:val="24"/>
+          <w:szCs w:val="24"/>
+        </w:rPr>
+        <w:t>devra être utilisable par des utilisateurs francophones et anglophones</w:t>
+      </w:r>
       <w:r>
         <w:rPr>
           <w:sz w:val="24"/>
@@ -1519,84 +1637,42 @@
           <w:sz w:val="24"/>
           <w:szCs w:val="24"/>
         </w:rPr>
-        <w:t xml:space="preserve"> Cette </w:t>
-      </w:r>
-      <w:r>
-        <w:rPr>
-          <w:sz w:val="24"/>
-          <w:szCs w:val="24"/>
-        </w:rPr>
-        <w:t xml:space="preserve">application </w:t>
-      </w:r>
-      <w:r>
-        <w:rPr>
-          <w:sz w:val="24"/>
-          <w:szCs w:val="24"/>
-        </w:rPr>
-        <w:t xml:space="preserve">devra permettre </w:t>
-      </w:r>
-      <w:r>
-        <w:rPr>
-          <w:sz w:val="24"/>
-          <w:szCs w:val="24"/>
-        </w:rPr>
-        <w:t xml:space="preserve">de créer </w:t>
-      </w:r>
-      <w:r>
-        <w:rPr>
-          <w:sz w:val="24"/>
-          <w:szCs w:val="24"/>
-        </w:rPr>
-        <w:t xml:space="preserve">un nombre illimité de </w:t>
-      </w:r>
-      <w:r>
-        <w:rPr>
-          <w:sz w:val="24"/>
-          <w:szCs w:val="24"/>
-        </w:rPr>
-        <w:t xml:space="preserve">travaux de sauvegarde, chacun définit par un nom, </w:t>
-      </w:r>
-      <w:r>
-        <w:rPr>
-          <w:sz w:val="24"/>
-          <w:szCs w:val="24"/>
-        </w:rPr>
-        <w:t>un type de sauvegarde</w:t>
-      </w:r>
-      <w:r>
-        <w:rPr>
-          <w:sz w:val="24"/>
-          <w:szCs w:val="24"/>
-        </w:rPr>
-        <w:t xml:space="preserve"> et deux répertoires </w:t>
-      </w:r>
-      <w:r>
-        <w:rPr>
-          <w:sz w:val="24"/>
-          <w:szCs w:val="24"/>
-        </w:rPr>
-        <w:t>(</w:t>
-      </w:r>
-      <w:r>
-        <w:rPr>
-          <w:sz w:val="24"/>
-          <w:szCs w:val="24"/>
-        </w:rPr>
-        <w:t>source et cible</w:t>
-      </w:r>
-      <w:r>
-        <w:rPr>
-          <w:sz w:val="24"/>
-          <w:szCs w:val="24"/>
-        </w:rPr>
-        <w:t xml:space="preserve">), </w:t>
-      </w:r>
-      <w:r>
-        <w:rPr>
-          <w:sz w:val="24"/>
-          <w:szCs w:val="24"/>
-        </w:rPr>
-        <w:t>qui pourront être des disques locaux, des disques externes ou des lecteurs réseaux</w:t>
+        <w:t xml:space="preserve"> </w:t>
+      </w:r>
+      <w:r>
+        <w:rPr>
+          <w:sz w:val="24"/>
+          <w:szCs w:val="24"/>
+        </w:rPr>
+        <w:t xml:space="preserve">L’utilisateur </w:t>
+      </w:r>
+      <w:r>
+        <w:rPr>
+          <w:sz w:val="24"/>
+          <w:szCs w:val="24"/>
+        </w:rPr>
+        <w:t xml:space="preserve">pourra mettre en pause une ou plusieurs tâches </w:t>
+      </w:r>
+      <w:r>
+        <w:rPr>
+          <w:sz w:val="24"/>
+          <w:szCs w:val="24"/>
+        </w:rPr>
+        <w:t>à</w:t>
+      </w:r>
+      <w:r>
+        <w:rPr>
+          <w:sz w:val="24"/>
+          <w:szCs w:val="24"/>
+        </w:rPr>
+        <w:t xml:space="preserve"> l’aide d’un bouton </w:t>
+      </w:r>
+      <w:r>
+        <w:rPr>
+          <w:sz w:val="24"/>
+          <w:szCs w:val="24"/>
+        </w:rPr>
+        <w:t>à tout moment</w:t>
       </w:r>
       <w:r>
         <w:rPr>
@@ -1608,31 +1684,32 @@
     </w:p>
     <w:p>
       <w:pPr>
-        <w:rPr>
-          <w:sz w:val="24"/>
-          <w:szCs w:val="24"/>
-        </w:rPr>
-      </w:pPr>
-      <w:r>
-        <w:rPr>
-          <w:sz w:val="24"/>
-          <w:szCs w:val="24"/>
-        </w:rPr>
-        <w:t>En plus des éléments techniqu</w:t>
-      </w:r>
-      <w:r>
-        <w:rPr>
-          <w:sz w:val="24"/>
-          <w:szCs w:val="24"/>
-        </w:rPr>
-        <w:t xml:space="preserve">es, </w:t>
-      </w:r>
-      <w:r>
-        <w:rPr>
-          <w:sz w:val="24"/>
-          <w:szCs w:val="24"/>
-        </w:rPr>
-        <w:t>l’application</w:t>
+        <w:jc w:val="both"/>
+        <w:rPr>
+          <w:sz w:val="24"/>
+          <w:szCs w:val="24"/>
+        </w:rPr>
+      </w:pPr>
+      <w:r>
+        <w:rPr>
+          <w:sz w:val="24"/>
+          <w:szCs w:val="24"/>
+        </w:rPr>
+        <w:t>Les sauvegardes pourront concerner</w:t>
+      </w:r>
+      <w:r>
+        <w:rPr>
+          <w:sz w:val="24"/>
+          <w:szCs w:val="24"/>
+        </w:rPr>
+        <w:t xml:space="preserve"> un seul travail ou l’ensemble des travaux et devr</w:t>
+      </w:r>
+      <w:r>
+        <w:rPr>
+          <w:sz w:val="24"/>
+          <w:szCs w:val="24"/>
+        </w:rPr>
+        <w:t>ont</w:t>
       </w:r>
       <w:r>
         <w:rPr>
@@ -1646,14 +1723,7 @@
           <w:sz w:val="24"/>
           <w:szCs w:val="24"/>
         </w:rPr>
-        <w:t>devra être utilisable par des utilisateurs francophones et anglophones</w:t>
-      </w:r>
-      <w:r>
-        <w:rPr>
-          <w:sz w:val="24"/>
-          <w:szCs w:val="24"/>
-        </w:rPr>
-        <w:t>.</w:t>
+        <w:t>être appliquées</w:t>
       </w:r>
       <w:r>
         <w:rPr>
@@ -1667,14 +1737,275 @@
           <w:sz w:val="24"/>
           <w:szCs w:val="24"/>
         </w:rPr>
-        <w:t xml:space="preserve">L’utilisateur </w:t>
-      </w:r>
-      <w:r>
-        <w:rPr>
-          <w:sz w:val="24"/>
-          <w:szCs w:val="24"/>
-        </w:rPr>
-        <w:t xml:space="preserve">pourra mettre en pause une ou plusieurs tâches </w:t>
+        <w:t xml:space="preserve">sur </w:t>
+      </w:r>
+      <w:r>
+        <w:rPr>
+          <w:sz w:val="24"/>
+          <w:szCs w:val="24"/>
+        </w:rPr>
+        <w:t>tous les éléments du répertoire source.</w:t>
+      </w:r>
+      <w:r>
+        <w:rPr>
+          <w:sz w:val="24"/>
+          <w:szCs w:val="24"/>
+        </w:rPr>
+        <w:t xml:space="preserve"> </w:t>
+      </w:r>
+    </w:p>
+    <w:p>
+      <w:pPr>
+        <w:jc w:val="both"/>
+        <w:rPr>
+          <w:sz w:val="24"/>
+          <w:szCs w:val="24"/>
+        </w:rPr>
+      </w:pPr>
+      <w:r>
+        <w:rPr>
+          <w:sz w:val="24"/>
+          <w:szCs w:val="24"/>
+        </w:rPr>
+        <w:t xml:space="preserve">Deux fichiers logs seront </w:t>
+      </w:r>
+      <w:r>
+        <w:rPr>
+          <w:sz w:val="24"/>
+          <w:szCs w:val="24"/>
+        </w:rPr>
+        <w:t>créés</w:t>
+      </w:r>
+      <w:r>
+        <w:rPr>
+          <w:sz w:val="24"/>
+          <w:szCs w:val="24"/>
+        </w:rPr>
+        <w:t xml:space="preserve"> pour cette application : un fichier log journalier</w:t>
+      </w:r>
+      <w:r>
+        <w:rPr>
+          <w:sz w:val="24"/>
+          <w:szCs w:val="24"/>
+        </w:rPr>
+        <w:t xml:space="preserve"> (contenant </w:t>
+      </w:r>
+      <w:r>
+        <w:rPr>
+          <w:sz w:val="24"/>
+          <w:szCs w:val="24"/>
+        </w:rPr>
+        <w:t>les informations des travaux de sauvegarde tels que le nom, l’horodatage, l’adresse du fichier source et celle du fichier de destination</w:t>
+      </w:r>
+      <w:r>
+        <w:rPr>
+          <w:sz w:val="24"/>
+          <w:szCs w:val="24"/>
+        </w:rPr>
+        <w:t xml:space="preserve">, la taille du fichier et </w:t>
+      </w:r>
+      <w:r>
+        <w:rPr>
+          <w:sz w:val="24"/>
+          <w:szCs w:val="24"/>
+        </w:rPr>
+        <w:t>le temps de transfert) ainsi qu’</w:t>
+      </w:r>
+      <w:r>
+        <w:rPr>
+          <w:sz w:val="24"/>
+          <w:szCs w:val="24"/>
+        </w:rPr>
+        <w:t>un fichier d’état d’avancement</w:t>
+      </w:r>
+      <w:r>
+        <w:rPr>
+          <w:sz w:val="24"/>
+          <w:szCs w:val="24"/>
+        </w:rPr>
+        <w:t xml:space="preserve"> du travail de sauv</w:t>
+      </w:r>
+      <w:r>
+        <w:rPr>
+          <w:sz w:val="24"/>
+          <w:szCs w:val="24"/>
+        </w:rPr>
+        <w:t xml:space="preserve">egarde (contenant </w:t>
+      </w:r>
+      <w:r>
+        <w:rPr>
+          <w:sz w:val="24"/>
+          <w:szCs w:val="24"/>
+        </w:rPr>
+        <w:t xml:space="preserve">le nom, </w:t>
+      </w:r>
+      <w:r>
+        <w:rPr>
+          <w:sz w:val="24"/>
+          <w:szCs w:val="24"/>
+        </w:rPr>
+        <w:t>l’horodatage</w:t>
+      </w:r>
+      <w:r>
+        <w:rPr>
+          <w:sz w:val="24"/>
+          <w:szCs w:val="24"/>
+        </w:rPr>
+        <w:t>, l’état du travail, le nombre de fichiers éligibles, la taille des fichiers à transférer et la progression</w:t>
+      </w:r>
+      <w:r>
+        <w:rPr>
+          <w:sz w:val="24"/>
+          <w:szCs w:val="24"/>
+        </w:rPr>
+        <w:t xml:space="preserve"> </w:t>
+      </w:r>
+      <w:r>
+        <w:rPr>
+          <w:sz w:val="24"/>
+          <w:szCs w:val="24"/>
+        </w:rPr>
+        <w:lastRenderedPageBreak/>
+        <w:t>avec la taille et le nombre de fichiers restants</w:t>
+      </w:r>
+      <w:r>
+        <w:rPr>
+          <w:sz w:val="24"/>
+          <w:szCs w:val="24"/>
+        </w:rPr>
+        <w:t xml:space="preserve"> en plus des adresses d</w:t>
+      </w:r>
+      <w:r>
+        <w:rPr>
+          <w:sz w:val="24"/>
+          <w:szCs w:val="24"/>
+        </w:rPr>
+        <w:t>u</w:t>
+      </w:r>
+      <w:r>
+        <w:rPr>
+          <w:sz w:val="24"/>
+          <w:szCs w:val="24"/>
+        </w:rPr>
+        <w:t xml:space="preserve"> fichier source et</w:t>
+      </w:r>
+      <w:r>
+        <w:rPr>
+          <w:sz w:val="24"/>
+          <w:szCs w:val="24"/>
+        </w:rPr>
+        <w:t xml:space="preserve"> du fichier de destination).</w:t>
+      </w:r>
+    </w:p>
+    <w:p>
+      <w:pPr>
+        <w:jc w:val="both"/>
+        <w:rPr>
+          <w:sz w:val="24"/>
+          <w:szCs w:val="24"/>
+        </w:rPr>
+      </w:pPr>
+      <w:r>
+        <w:rPr>
+          <w:sz w:val="24"/>
+          <w:szCs w:val="24"/>
+        </w:rPr>
+        <w:t xml:space="preserve">Ensuite, nous avons également utilisé le logiciel de cryptage externe « Cryptosoft » afin de rendre plus sécurisé notre application ainsi que ses données. </w:t>
+      </w:r>
+    </w:p>
+    <w:p>
+      <w:pPr>
+        <w:jc w:val="both"/>
+        <w:rPr>
+          <w:sz w:val="24"/>
+          <w:szCs w:val="24"/>
+        </w:rPr>
+      </w:pPr>
+      <w:r>
+        <w:rPr>
+          <w:sz w:val="24"/>
+          <w:szCs w:val="24"/>
+        </w:rPr>
+        <w:t>En plus, n</w:t>
+      </w:r>
+      <w:r>
+        <w:rPr>
+          <w:sz w:val="24"/>
+          <w:szCs w:val="24"/>
+        </w:rPr>
+        <w:t>ous avons ajout</w:t>
+      </w:r>
+      <w:r>
+        <w:rPr>
+          <w:sz w:val="24"/>
+          <w:szCs w:val="24"/>
+        </w:rPr>
+        <w:t>é</w:t>
+      </w:r>
+      <w:r>
+        <w:rPr>
+          <w:sz w:val="24"/>
+          <w:szCs w:val="24"/>
+        </w:rPr>
+        <w:t xml:space="preserve"> un arrêt si une application </w:t>
+      </w:r>
+      <w:r>
+        <w:rPr>
+          <w:sz w:val="24"/>
+          <w:szCs w:val="24"/>
+        </w:rPr>
+        <w:t>spécifié</w:t>
+      </w:r>
+      <w:r>
+        <w:rPr>
+          <w:sz w:val="24"/>
+          <w:szCs w:val="24"/>
+        </w:rPr>
+        <w:t xml:space="preserve">e à l’avance dans les paramètres </w:t>
+      </w:r>
+      <w:r>
+        <w:rPr>
+          <w:sz w:val="24"/>
+          <w:szCs w:val="24"/>
+        </w:rPr>
+        <w:t xml:space="preserve">est en cours </w:t>
+      </w:r>
+      <w:r>
+        <w:rPr>
+          <w:sz w:val="24"/>
+          <w:szCs w:val="24"/>
+        </w:rPr>
+        <w:t>d’utilisation</w:t>
+      </w:r>
+      <w:r>
+        <w:rPr>
+          <w:sz w:val="24"/>
+          <w:szCs w:val="24"/>
+        </w:rPr>
+        <w:t>, le script ne peut plus être lancé</w:t>
+      </w:r>
+      <w:r>
+        <w:rPr>
+          <w:sz w:val="24"/>
+          <w:szCs w:val="24"/>
+        </w:rPr>
+        <w:t xml:space="preserve"> tant que l’application en question n’est pas fermée.</w:t>
+      </w:r>
+    </w:p>
+    <w:p>
+      <w:pPr>
+        <w:jc w:val="both"/>
+        <w:rPr>
+          <w:sz w:val="24"/>
+          <w:szCs w:val="24"/>
+        </w:rPr>
+      </w:pPr>
+      <w:r>
+        <w:rPr>
+          <w:sz w:val="24"/>
+          <w:szCs w:val="24"/>
+        </w:rPr>
+        <w:t xml:space="preserve">Enfin, nous avons ajoutés la gestion de fichiers prioritaires </w:t>
       </w:r>
       <w:r>
         <w:rPr>
@@ -1688,50 +2019,28 @@
           <w:sz w:val="24"/>
           <w:szCs w:val="24"/>
         </w:rPr>
-        <w:t xml:space="preserve"> l’aide d’un bouton </w:t>
-      </w:r>
-      <w:r>
-        <w:rPr>
-          <w:sz w:val="24"/>
-          <w:szCs w:val="24"/>
-        </w:rPr>
-        <w:t>à tout moment</w:t>
-      </w:r>
-      <w:r>
-        <w:rPr>
-          <w:sz w:val="24"/>
-          <w:szCs w:val="24"/>
-        </w:rPr>
-        <w:t>.</w:t>
-      </w:r>
-    </w:p>
-    <w:p>
-      <w:pPr>
-        <w:rPr>
-          <w:sz w:val="24"/>
-          <w:szCs w:val="24"/>
-        </w:rPr>
-      </w:pPr>
-      <w:r>
-        <w:rPr>
-          <w:sz w:val="24"/>
-          <w:szCs w:val="24"/>
-        </w:rPr>
-        <w:t>Les sauvegardes pourront concerner</w:t>
-      </w:r>
-      <w:r>
-        <w:rPr>
-          <w:sz w:val="24"/>
-          <w:szCs w:val="24"/>
-        </w:rPr>
-        <w:t xml:space="preserve"> un seul travail ou l’ensemble des travaux et devr</w:t>
-      </w:r>
-      <w:r>
-        <w:rPr>
-          <w:sz w:val="24"/>
-          <w:szCs w:val="24"/>
-        </w:rPr>
-        <w:t>ont</w:t>
+        <w:t xml:space="preserve"> notre application afin </w:t>
+      </w:r>
+      <w:r>
+        <w:rPr>
+          <w:sz w:val="24"/>
+          <w:szCs w:val="24"/>
+        </w:rPr>
+        <w:t xml:space="preserve">que </w:t>
+      </w:r>
+      <w:r>
+        <w:rPr>
+          <w:sz w:val="24"/>
+          <w:szCs w:val="24"/>
+        </w:rPr>
+        <w:t>c</w:t>
+      </w:r>
+      <w:r>
+        <w:rPr>
+          <w:sz w:val="24"/>
+          <w:szCs w:val="24"/>
+        </w:rPr>
+        <w:t>es fichiers</w:t>
       </w:r>
       <w:r>
         <w:rPr>
@@ -1745,7 +2054,28 @@
           <w:sz w:val="24"/>
           <w:szCs w:val="24"/>
         </w:rPr>
-        <w:t>être appliquées</w:t>
+        <w:t xml:space="preserve">soient </w:t>
+      </w:r>
+      <w:r>
+        <w:rPr>
+          <w:sz w:val="24"/>
+          <w:szCs w:val="24"/>
+        </w:rPr>
+        <w:t>sauvegardés</w:t>
+      </w:r>
+      <w:r>
+        <w:rPr>
+          <w:sz w:val="24"/>
+          <w:szCs w:val="24"/>
+        </w:rPr>
+        <w:t xml:space="preserve"> en premier</w:t>
+      </w:r>
+      <w:r>
+        <w:rPr>
+          <w:sz w:val="24"/>
+          <w:szCs w:val="24"/>
+        </w:rPr>
+        <w:t xml:space="preserve"> durant une travail.</w:t>
       </w:r>
       <w:r>
         <w:rPr>
@@ -1754,294 +2084,10 @@
         </w:rPr>
         <w:t xml:space="preserve"> </w:t>
       </w:r>
-      <w:r>
-        <w:rPr>
-          <w:sz w:val="24"/>
-          <w:szCs w:val="24"/>
-        </w:rPr>
-        <w:t xml:space="preserve">sur </w:t>
-      </w:r>
-      <w:r>
-        <w:rPr>
-          <w:sz w:val="24"/>
-          <w:szCs w:val="24"/>
-        </w:rPr>
-        <w:t>tous les éléments du répertoire source.</w:t>
-      </w:r>
-      <w:r>
-        <w:rPr>
-          <w:sz w:val="24"/>
-          <w:szCs w:val="24"/>
-        </w:rPr>
-        <w:t xml:space="preserve"> </w:t>
-      </w:r>
-    </w:p>
-    <w:p>
-      <w:pPr>
-        <w:rPr>
-          <w:sz w:val="24"/>
-          <w:szCs w:val="24"/>
-        </w:rPr>
-      </w:pPr>
-      <w:r>
-        <w:rPr>
-          <w:sz w:val="24"/>
-          <w:szCs w:val="24"/>
-        </w:rPr>
-        <w:t xml:space="preserve">Deux fichiers logs seront </w:t>
-      </w:r>
-      <w:r>
-        <w:rPr>
-          <w:sz w:val="24"/>
-          <w:szCs w:val="24"/>
-        </w:rPr>
-        <w:t>créés</w:t>
-      </w:r>
-      <w:r>
-        <w:rPr>
-          <w:sz w:val="24"/>
-          <w:szCs w:val="24"/>
-        </w:rPr>
-        <w:t xml:space="preserve"> pour cette application : un fichier log journalier</w:t>
-      </w:r>
-      <w:r>
-        <w:rPr>
-          <w:sz w:val="24"/>
-          <w:szCs w:val="24"/>
-        </w:rPr>
-        <w:t xml:space="preserve"> (contenant </w:t>
-      </w:r>
-      <w:r>
-        <w:rPr>
-          <w:sz w:val="24"/>
-          <w:szCs w:val="24"/>
-        </w:rPr>
-        <w:t>les informations des travaux de sauvegarde tels que le nom, l’horodatage, l’adresse du fichier source et celle du fichier de destination</w:t>
-      </w:r>
-      <w:r>
-        <w:rPr>
-          <w:sz w:val="24"/>
-          <w:szCs w:val="24"/>
-        </w:rPr>
-        <w:t xml:space="preserve">, la taille du fichier et </w:t>
-      </w:r>
-      <w:r>
-        <w:rPr>
-          <w:sz w:val="24"/>
-          <w:szCs w:val="24"/>
-        </w:rPr>
-        <w:t>le temps de transfert) ainsi qu’</w:t>
-      </w:r>
-      <w:r>
-        <w:rPr>
-          <w:sz w:val="24"/>
-          <w:szCs w:val="24"/>
-        </w:rPr>
-        <w:t>un fichier d’état d’avancement</w:t>
-      </w:r>
-      <w:r>
-        <w:rPr>
-          <w:sz w:val="24"/>
-          <w:szCs w:val="24"/>
-        </w:rPr>
-        <w:t xml:space="preserve"> du travail de sauv</w:t>
-      </w:r>
-      <w:r>
-        <w:rPr>
-          <w:sz w:val="24"/>
-          <w:szCs w:val="24"/>
-        </w:rPr>
-        <w:t xml:space="preserve">egarde (contenant </w:t>
-      </w:r>
-      <w:r>
-        <w:rPr>
-          <w:sz w:val="24"/>
-          <w:szCs w:val="24"/>
-        </w:rPr>
-        <w:t xml:space="preserve">le nom, </w:t>
-      </w:r>
-      <w:r>
-        <w:rPr>
-          <w:sz w:val="24"/>
-          <w:szCs w:val="24"/>
-        </w:rPr>
-        <w:t>l’horodatage</w:t>
-      </w:r>
-      <w:r>
-        <w:rPr>
-          <w:sz w:val="24"/>
-          <w:szCs w:val="24"/>
-        </w:rPr>
-        <w:t xml:space="preserve">, l’état du travail, le nombre de fichiers éligibles, la taille des fichiers à </w:t>
-      </w:r>
-      <w:r>
-        <w:rPr>
-          <w:sz w:val="24"/>
-          <w:szCs w:val="24"/>
-        </w:rPr>
-        <w:lastRenderedPageBreak/>
-        <w:t>transférer et la progression</w:t>
-      </w:r>
-      <w:r>
-        <w:rPr>
-          <w:sz w:val="24"/>
-          <w:szCs w:val="24"/>
-        </w:rPr>
-        <w:t xml:space="preserve"> </w:t>
-      </w:r>
-      <w:r>
-        <w:rPr>
-          <w:sz w:val="24"/>
-          <w:szCs w:val="24"/>
-        </w:rPr>
-        <w:t>avec la taille et le nombre de fichiers restants</w:t>
-      </w:r>
-      <w:r>
-        <w:rPr>
-          <w:sz w:val="24"/>
-          <w:szCs w:val="24"/>
-        </w:rPr>
-        <w:t xml:space="preserve"> en plus des adresses d</w:t>
-      </w:r>
-      <w:r>
-        <w:rPr>
-          <w:sz w:val="24"/>
-          <w:szCs w:val="24"/>
-        </w:rPr>
-        <w:t>u</w:t>
-      </w:r>
-      <w:r>
-        <w:rPr>
-          <w:sz w:val="24"/>
-          <w:szCs w:val="24"/>
-        </w:rPr>
-        <w:t xml:space="preserve"> fichier source et</w:t>
-      </w:r>
-      <w:r>
-        <w:rPr>
-          <w:sz w:val="24"/>
-          <w:szCs w:val="24"/>
-        </w:rPr>
-        <w:t xml:space="preserve"> du fichier de destination).</w:t>
-      </w:r>
-    </w:p>
-    <w:p>
-      <w:pPr>
-        <w:rPr>
-          <w:sz w:val="24"/>
-          <w:szCs w:val="24"/>
-        </w:rPr>
-      </w:pPr>
-      <w:r>
-        <w:rPr>
-          <w:sz w:val="24"/>
-          <w:szCs w:val="24"/>
-        </w:rPr>
-        <w:t xml:space="preserve">Ensuite, nous avons également utilisé le logiciel de cryptage externe « Cryptosoft » afin de rendre plus sécurisé notre application ainsi que ses données. </w:t>
-      </w:r>
-    </w:p>
-    <w:p>
-      <w:pPr>
-        <w:rPr>
-          <w:sz w:val="24"/>
-          <w:szCs w:val="24"/>
-        </w:rPr>
-      </w:pPr>
-      <w:r>
-        <w:rPr>
-          <w:sz w:val="24"/>
-          <w:szCs w:val="24"/>
-        </w:rPr>
-        <w:t xml:space="preserve">Nous avons de plus ajouter un arrêt si une application </w:t>
-      </w:r>
-      <w:r>
-        <w:rPr>
-          <w:sz w:val="24"/>
-          <w:szCs w:val="24"/>
-        </w:rPr>
-        <w:t>spécifié</w:t>
-      </w:r>
-      <w:r>
-        <w:rPr>
-          <w:sz w:val="24"/>
-          <w:szCs w:val="24"/>
-        </w:rPr>
-        <w:t xml:space="preserve">e à l’avance dans les paramètres </w:t>
-      </w:r>
-      <w:r>
-        <w:rPr>
-          <w:sz w:val="24"/>
-          <w:szCs w:val="24"/>
-        </w:rPr>
-        <w:t xml:space="preserve">est en cours </w:t>
-      </w:r>
-      <w:r>
-        <w:rPr>
-          <w:sz w:val="24"/>
-          <w:szCs w:val="24"/>
-        </w:rPr>
-        <w:t>d’utilisation</w:t>
-      </w:r>
-      <w:r>
-        <w:rPr>
-          <w:sz w:val="24"/>
-          <w:szCs w:val="24"/>
-        </w:rPr>
-        <w:t>, le script ne peut plus être lancé</w:t>
-      </w:r>
-      <w:r>
-        <w:rPr>
-          <w:sz w:val="24"/>
-          <w:szCs w:val="24"/>
-        </w:rPr>
-        <w:t xml:space="preserve"> tant que l’application en question n’est pas fermée.</w:t>
-      </w:r>
-    </w:p>
-    <w:p>
-      <w:pPr>
-        <w:rPr>
-          <w:sz w:val="24"/>
-          <w:szCs w:val="24"/>
-        </w:rPr>
-      </w:pPr>
-      <w:r>
-        <w:rPr>
-          <w:sz w:val="24"/>
-          <w:szCs w:val="24"/>
-        </w:rPr>
-        <w:t xml:space="preserve">Enfin, nous avons ajoutés la gestion de fichiers prioritaires </w:t>
-      </w:r>
-      <w:r>
-        <w:rPr>
-          <w:sz w:val="24"/>
-          <w:szCs w:val="24"/>
-        </w:rPr>
-        <w:t>à</w:t>
-      </w:r>
-      <w:r>
-        <w:rPr>
-          <w:sz w:val="24"/>
-          <w:szCs w:val="24"/>
-        </w:rPr>
-        <w:t xml:space="preserve"> notre application afin </w:t>
-      </w:r>
-      <w:r>
-        <w:rPr>
-          <w:sz w:val="24"/>
-          <w:szCs w:val="24"/>
-        </w:rPr>
-        <w:t xml:space="preserve">que les fichiers prioritaires ne soient pas bloqués en fin de file </w:t>
-      </w:r>
-      <w:r>
-        <w:rPr>
-          <w:sz w:val="24"/>
-          <w:szCs w:val="24"/>
-        </w:rPr>
-        <w:t xml:space="preserve">pendant que des fichiers peu/moins important sont copiés. </w:t>
-      </w:r>
-    </w:p>
-    <w:p>
-      <w:pPr>
+    </w:p>
+    <w:p>
+      <w:pPr>
+        <w:jc w:val="both"/>
         <w:rPr>
           <w:sz w:val="24"/>
           <w:szCs w:val="24"/>
@@ -2059,7 +2105,21 @@
           <w:sz w:val="24"/>
           <w:szCs w:val="24"/>
         </w:rPr>
-        <w:t>est mono-instance, c’est-à-dire que si l’on essaye de la relancer sur le même poste, cela rebascule simplement l’application déjà ouverte en premier plan au lieu d’en ouvrir une seconde.</w:t>
+        <w:t xml:space="preserve">est mono-instance, c’est-à-dire </w:t>
+      </w:r>
+      <w:r>
+        <w:rPr>
+          <w:sz w:val="24"/>
+          <w:szCs w:val="24"/>
+        </w:rPr>
+        <w:t xml:space="preserve">que l’application ne pourra être lancé d’une seule fois. </w:t>
+      </w:r>
+      <w:r>
+        <w:rPr>
+          <w:sz w:val="24"/>
+          <w:szCs w:val="24"/>
+        </w:rPr>
+        <w:t>Un message d’erreur apparaîtra dans le cas où on tente de lancer le logiciel une seconde fois.</w:t>
       </w:r>
     </w:p>
     <w:p>
@@ -2360,28 +2420,49 @@
           <w:sz w:val="24"/>
           <w:szCs w:val="24"/>
         </w:rPr>
-        <w:t xml:space="preserve">sous-rubrique </w:t>
-      </w:r>
-      <w:r>
-        <w:rPr>
-          <w:sz w:val="24"/>
-          <w:szCs w:val="24"/>
-        </w:rPr>
-        <w:t>consist</w:t>
-      </w:r>
-      <w:r>
-        <w:rPr>
-          <w:sz w:val="24"/>
-          <w:szCs w:val="24"/>
-        </w:rPr>
-        <w:t>ant</w:t>
-      </w:r>
-      <w:r>
-        <w:rPr>
-          <w:sz w:val="24"/>
-          <w:szCs w:val="24"/>
-        </w:rPr>
-        <w:t xml:space="preserve"> en l’affichage de la liste des travaux de sauvegardes que nous avons défini. Si les dossiers de source et destination existent bien et sont disponibles, la sauvegarde va se lancer. L’utilisateur a la possibilité de mettre en pause la sauvegarde lorsque celle-ci est en cours d’exécution, tout en connaissant le statut de cette sauvegarde, c’est-à-dire les fichiers restants à sauvegarder via une barre de progression et le nom du fichier en train d’être sauvegardé à l’instant T. La sauvegarde peut reprendre si l’utilisateur décide de cliquer sur le bouton « reprendre ». Notez bien que plusieurs travaux de sauvegarde peuvent être exécutés en même temps. </w:t>
+        <w:t>sous-rubrique consist</w:t>
+      </w:r>
+      <w:r>
+        <w:rPr>
+          <w:sz w:val="24"/>
+          <w:szCs w:val="24"/>
+        </w:rPr>
+        <w:t>e</w:t>
+      </w:r>
+      <w:r>
+        <w:rPr>
+          <w:sz w:val="24"/>
+          <w:szCs w:val="24"/>
+        </w:rPr>
+        <w:t xml:space="preserve"> en l’affichage de la liste des travaux de sauvegardes que nous avons défini. Si les dossiers de source et destination existent bien et sont disponibles, la sauvegarde va se lancer. L’utilisateur a la possibilité de mettre en pause la sauvegarde lorsque celle-ci est en cours d’exécution, tout en connaissant le statut de cette sauvegarde, c’est-à-dire les fichiers restants à sauvegarder via une barre de progression et le nom du fichier en train d’être sauvegardé à l’instant T. La sauvegarde peut reprendre si l’utilisateur décide de cliquer sur le bouton « </w:t>
+      </w:r>
+      <w:r>
+        <w:rPr>
+          <w:sz w:val="24"/>
+          <w:szCs w:val="24"/>
+        </w:rPr>
+        <w:t>Lancer</w:t>
+      </w:r>
+      <w:r>
+        <w:rPr>
+          <w:sz w:val="24"/>
+          <w:szCs w:val="24"/>
+        </w:rPr>
+        <w:t xml:space="preserve"> ». Notez bien </w:t>
+      </w:r>
+      <w:r>
+        <w:rPr>
+          <w:sz w:val="24"/>
+          <w:szCs w:val="24"/>
+        </w:rPr>
+        <w:t>l’exécution de plusieurs travaux de sauvegarde se fera de manière séquentielle.</w:t>
+      </w:r>
+      <w:r>
+        <w:rPr>
+          <w:sz w:val="24"/>
+          <w:szCs w:val="24"/>
+        </w:rPr>
+        <w:t xml:space="preserve"> </w:t>
       </w:r>
     </w:p>
     <w:p>
@@ -2401,14 +2482,21 @@
           <w:sz w:val="24"/>
           <w:szCs w:val="24"/>
         </w:rPr>
-        <w:t>La deuxième qui contient l</w:t>
-      </w:r>
-      <w:r>
-        <w:rPr>
-          <w:sz w:val="24"/>
-          <w:szCs w:val="24"/>
-        </w:rPr>
-        <w:t>a fonctionnalité d’ajout d’un travail de sauvegarde</w:t>
+        <w:t xml:space="preserve">La deuxième </w:t>
+      </w:r>
+      <w:r>
+        <w:rPr>
+          <w:sz w:val="24"/>
+          <w:szCs w:val="24"/>
+        </w:rPr>
+        <w:t>permet l’ajout</w:t>
+      </w:r>
+      <w:r>
+        <w:rPr>
+          <w:sz w:val="24"/>
+          <w:szCs w:val="24"/>
+        </w:rPr>
+        <w:t xml:space="preserve"> d’un travail de sauvegarde</w:t>
       </w:r>
       <w:r>
         <w:rPr>
@@ -2492,7 +2580,21 @@
           <w:sz w:val="24"/>
           <w:szCs w:val="24"/>
         </w:rPr>
-        <w:t xml:space="preserve">Dans la seconde rubrique, nous retrouvons les Logs. C’est la seule chose qui y figure avec le nom </w:t>
+        <w:t xml:space="preserve">Dans la </w:t>
+      </w:r>
+      <w:r>
+        <w:rPr>
+          <w:sz w:val="24"/>
+          <w:szCs w:val="24"/>
+        </w:rPr>
+        <w:t>deuxième</w:t>
+      </w:r>
+      <w:r>
+        <w:rPr>
+          <w:sz w:val="24"/>
+          <w:szCs w:val="24"/>
+        </w:rPr>
+        <w:t xml:space="preserve"> rubrique, nous retrouvons les Logs. C’est la seule chose qui y figure avec le nom </w:t>
       </w:r>
       <w:r>
         <w:rPr>
@@ -2699,9 +2801,25 @@
           <w:sz w:val="24"/>
           <w:szCs w:val="24"/>
         </w:rPr>
-        <w:t>%</w:t>
-      </w:r>
-      <w:proofErr w:type="spellStart"/>
+        <w:t>%AppData%\EasySave\Settings.json</w:t>
+      </w:r>
+    </w:p>
+    <w:p>
+      <w:pPr>
+        <w:rPr>
+          <w:rFonts w:cstheme="minorHAnsi"/>
+          <w:sz w:val="24"/>
+          <w:szCs w:val="24"/>
+        </w:rPr>
+      </w:pPr>
+      <w:r>
+        <w:rPr>
+          <w:rFonts w:cstheme="minorHAnsi"/>
+          <w:sz w:val="24"/>
+          <w:szCs w:val="24"/>
+        </w:rPr>
+        <w:t xml:space="preserve">Les travaux de sauvegarde : </w:t>
+      </w:r>
       <w:r>
         <w:rPr>
           <w:rFonts w:cstheme="minorHAnsi"/>
@@ -2710,10 +2828,11 @@
           <w:sz w:val="24"/>
           <w:szCs w:val="24"/>
         </w:rPr>
-        <w:t>AppData</w:t>
-      </w:r>
-      <w:proofErr w:type="spellEnd"/>
-      <w:r>
+        <w:t>%AppData%\EasySave\BackupWorks.json</w:t>
+      </w:r>
+    </w:p>
+    <w:p>
+      <w:pPr>
         <w:rPr>
           <w:rFonts w:cstheme="minorHAnsi"/>
           <w:i/>
@@ -2721,9 +2840,15 @@
           <w:sz w:val="24"/>
           <w:szCs w:val="24"/>
         </w:rPr>
-        <w:t>%\</w:t>
-      </w:r>
-      <w:proofErr w:type="spellStart"/>
+      </w:pPr>
+      <w:r>
+        <w:rPr>
+          <w:rFonts w:cstheme="minorHAnsi"/>
+          <w:sz w:val="24"/>
+          <w:szCs w:val="24"/>
+        </w:rPr>
+        <w:t xml:space="preserve">Les logs d’état : </w:t>
+      </w:r>
       <w:r>
         <w:rPr>
           <w:rFonts w:cstheme="minorHAnsi"/>
@@ -2732,10 +2857,11 @@
           <w:sz w:val="24"/>
           <w:szCs w:val="24"/>
         </w:rPr>
-        <w:t>EasySave</w:t>
-      </w:r>
-      <w:proofErr w:type="spellEnd"/>
-      <w:r>
+        <w:t>%AppData%\EasySave\StateLog.json</w:t>
+      </w:r>
+    </w:p>
+    <w:p>
+      <w:pPr>
         <w:rPr>
           <w:rFonts w:cstheme="minorHAnsi"/>
           <w:i/>
@@ -2743,9 +2869,23 @@
           <w:sz w:val="24"/>
           <w:szCs w:val="24"/>
         </w:rPr>
-        <w:t>\</w:t>
-      </w:r>
-      <w:proofErr w:type="spellStart"/>
+      </w:pPr>
+      <w:r>
+        <w:rPr>
+          <w:rFonts w:cstheme="minorHAnsi"/>
+          <w:sz w:val="24"/>
+          <w:szCs w:val="24"/>
+        </w:rPr>
+        <w:t>Les logs journaliers</w:t>
+      </w:r>
+      <w:r>
+        <w:rPr>
+          <w:rFonts w:cstheme="minorHAnsi"/>
+          <w:sz w:val="24"/>
+          <w:szCs w:val="24"/>
+        </w:rPr>
+        <w:t xml:space="preserve"> : </w:t>
+      </w:r>
       <w:r>
         <w:rPr>
           <w:rFonts w:cstheme="minorHAnsi"/>
@@ -2754,314 +2894,8 @@
           <w:sz w:val="24"/>
           <w:szCs w:val="24"/>
         </w:rPr>
-        <w:t>Settings.json</w:t>
-      </w:r>
-      <w:proofErr w:type="spellEnd"/>
-    </w:p>
-    <w:p>
-      <w:pPr>
-        <w:rPr>
-          <w:rFonts w:cstheme="minorHAnsi"/>
-          <w:sz w:val="24"/>
-          <w:szCs w:val="24"/>
-        </w:rPr>
-      </w:pPr>
-      <w:r>
-        <w:rPr>
-          <w:rFonts w:cstheme="minorHAnsi"/>
-          <w:sz w:val="24"/>
-          <w:szCs w:val="24"/>
-        </w:rPr>
-        <w:t xml:space="preserve">Les travaux de sauvegarde : </w:t>
-      </w:r>
-      <w:r>
-        <w:rPr>
-          <w:rFonts w:cstheme="minorHAnsi"/>
-          <w:i/>
-          <w:iCs/>
-          <w:sz w:val="24"/>
-          <w:szCs w:val="24"/>
-        </w:rPr>
-        <w:t>%</w:t>
-      </w:r>
-      <w:proofErr w:type="spellStart"/>
-      <w:r>
-        <w:rPr>
-          <w:rFonts w:cstheme="minorHAnsi"/>
-          <w:i/>
-          <w:iCs/>
-          <w:sz w:val="24"/>
-          <w:szCs w:val="24"/>
-        </w:rPr>
-        <w:t>AppData</w:t>
-      </w:r>
-      <w:proofErr w:type="spellEnd"/>
-      <w:r>
-        <w:rPr>
-          <w:rFonts w:cstheme="minorHAnsi"/>
-          <w:i/>
-          <w:iCs/>
-          <w:sz w:val="24"/>
-          <w:szCs w:val="24"/>
-        </w:rPr>
-        <w:t>%\</w:t>
-      </w:r>
-      <w:proofErr w:type="spellStart"/>
-      <w:r>
-        <w:rPr>
-          <w:rFonts w:cstheme="minorHAnsi"/>
-          <w:i/>
-          <w:iCs/>
-          <w:sz w:val="24"/>
-          <w:szCs w:val="24"/>
-        </w:rPr>
-        <w:t>EasySave</w:t>
-      </w:r>
-      <w:proofErr w:type="spellEnd"/>
-      <w:r>
-        <w:rPr>
-          <w:rFonts w:cstheme="minorHAnsi"/>
-          <w:i/>
-          <w:iCs/>
-          <w:sz w:val="24"/>
-          <w:szCs w:val="24"/>
-        </w:rPr>
-        <w:t>\</w:t>
-      </w:r>
-      <w:proofErr w:type="spellStart"/>
-      <w:r>
-        <w:rPr>
-          <w:rFonts w:cstheme="minorHAnsi"/>
-          <w:i/>
-          <w:iCs/>
-          <w:sz w:val="24"/>
-          <w:szCs w:val="24"/>
-        </w:rPr>
-        <w:t>BackupWorks.json</w:t>
-      </w:r>
-      <w:proofErr w:type="spellEnd"/>
-    </w:p>
-    <w:p>
-      <w:pPr>
-        <w:rPr>
-          <w:rFonts w:cstheme="minorHAnsi"/>
-          <w:i/>
-          <w:iCs/>
-          <w:sz w:val="24"/>
-          <w:szCs w:val="24"/>
-        </w:rPr>
-      </w:pPr>
-      <w:r>
-        <w:rPr>
-          <w:rFonts w:cstheme="minorHAnsi"/>
-          <w:sz w:val="24"/>
-          <w:szCs w:val="24"/>
-        </w:rPr>
-        <w:t xml:space="preserve">Les logs d’état : </w:t>
-      </w:r>
-      <w:r>
-        <w:rPr>
-          <w:rFonts w:cstheme="minorHAnsi"/>
-          <w:i/>
-          <w:iCs/>
-          <w:sz w:val="24"/>
-          <w:szCs w:val="24"/>
-        </w:rPr>
-        <w:t>%</w:t>
-      </w:r>
-      <w:proofErr w:type="spellStart"/>
-      <w:r>
-        <w:rPr>
-          <w:rFonts w:cstheme="minorHAnsi"/>
-          <w:i/>
-          <w:iCs/>
-          <w:sz w:val="24"/>
-          <w:szCs w:val="24"/>
-        </w:rPr>
-        <w:t>AppData</w:t>
-      </w:r>
-      <w:proofErr w:type="spellEnd"/>
-      <w:r>
-        <w:rPr>
-          <w:rFonts w:cstheme="minorHAnsi"/>
-          <w:i/>
-          <w:iCs/>
-          <w:sz w:val="24"/>
-          <w:szCs w:val="24"/>
-        </w:rPr>
-        <w:t>%\</w:t>
-      </w:r>
-      <w:proofErr w:type="spellStart"/>
-      <w:r>
-        <w:rPr>
-          <w:rFonts w:cstheme="minorHAnsi"/>
-          <w:i/>
-          <w:iCs/>
-          <w:sz w:val="24"/>
-          <w:szCs w:val="24"/>
-        </w:rPr>
-        <w:t>EasySave</w:t>
-      </w:r>
-      <w:proofErr w:type="spellEnd"/>
-      <w:r>
-        <w:rPr>
-          <w:rFonts w:cstheme="minorHAnsi"/>
-          <w:i/>
-          <w:iCs/>
-          <w:sz w:val="24"/>
-          <w:szCs w:val="24"/>
-        </w:rPr>
-        <w:t>\</w:t>
-      </w:r>
-      <w:proofErr w:type="spellStart"/>
-      <w:r>
-        <w:rPr>
-          <w:rFonts w:cstheme="minorHAnsi"/>
-          <w:i/>
-          <w:iCs/>
-          <w:sz w:val="24"/>
-          <w:szCs w:val="24"/>
-        </w:rPr>
-        <w:t>StateLog.json</w:t>
-      </w:r>
-      <w:proofErr w:type="spellEnd"/>
-    </w:p>
-    <w:p>
-      <w:pPr>
-        <w:rPr>
-          <w:rFonts w:cstheme="minorHAnsi"/>
-          <w:i/>
-          <w:iCs/>
-          <w:sz w:val="24"/>
-          <w:szCs w:val="24"/>
-        </w:rPr>
-      </w:pPr>
-      <w:r>
-        <w:rPr>
-          <w:rFonts w:cstheme="minorHAnsi"/>
-          <w:sz w:val="24"/>
-          <w:szCs w:val="24"/>
-        </w:rPr>
-        <w:t>Les logs journaliers</w:t>
-      </w:r>
-      <w:r>
-        <w:rPr>
-          <w:rFonts w:cstheme="minorHAnsi"/>
-          <w:sz w:val="24"/>
-          <w:szCs w:val="24"/>
-        </w:rPr>
-        <w:t xml:space="preserve"> : </w:t>
-      </w:r>
-      <w:r>
-        <w:rPr>
-          <w:rFonts w:cstheme="minorHAnsi"/>
-          <w:i/>
-          <w:iCs/>
-          <w:sz w:val="24"/>
-          <w:szCs w:val="24"/>
-        </w:rPr>
-        <w:t>%</w:t>
-      </w:r>
-      <w:proofErr w:type="spellStart"/>
-      <w:r>
-        <w:rPr>
-          <w:rFonts w:cstheme="minorHAnsi"/>
-          <w:i/>
-          <w:iCs/>
-          <w:sz w:val="24"/>
-          <w:szCs w:val="24"/>
-        </w:rPr>
-        <w:t>AppData</w:t>
-      </w:r>
-      <w:proofErr w:type="spellEnd"/>
-      <w:r>
-        <w:rPr>
-          <w:rFonts w:cstheme="minorHAnsi"/>
-          <w:i/>
-          <w:iCs/>
-          <w:sz w:val="24"/>
-          <w:szCs w:val="24"/>
-        </w:rPr>
-        <w:t>%</w:t>
-      </w:r>
-      <w:proofErr w:type="gramStart"/>
-      <w:r>
-        <w:rPr>
-          <w:rFonts w:cstheme="minorHAnsi"/>
-          <w:i/>
-          <w:iCs/>
-          <w:sz w:val="24"/>
-          <w:szCs w:val="24"/>
-        </w:rPr>
-        <w:t>\</w:t>
-      </w:r>
-      <w:proofErr w:type="spellStart"/>
-      <w:r>
-        <w:rPr>
-          <w:rFonts w:cstheme="minorHAnsi"/>
-          <w:i/>
-          <w:iCs/>
-          <w:sz w:val="24"/>
-          <w:szCs w:val="24"/>
-        </w:rPr>
-        <w:t>EasySave</w:t>
-      </w:r>
-      <w:proofErr w:type="spellEnd"/>
-      <w:r>
-        <w:rPr>
-          <w:rFonts w:cstheme="minorHAnsi"/>
-          <w:i/>
-          <w:iCs/>
-          <w:sz w:val="24"/>
-          <w:szCs w:val="24"/>
-        </w:rPr>
-        <w:t>\Logs\</w:t>
-      </w:r>
-      <w:proofErr w:type="spellStart"/>
-      <w:r>
-        <w:rPr>
-          <w:rFonts w:cstheme="minorHAnsi"/>
-          <w:i/>
-          <w:iCs/>
-          <w:sz w:val="24"/>
-          <w:szCs w:val="24"/>
-        </w:rPr>
-        <w:t>EasySave_Log</w:t>
-      </w:r>
-      <w:proofErr w:type="spellEnd"/>
-      <w:r>
-        <w:rPr>
-          <w:rFonts w:cstheme="minorHAnsi"/>
-          <w:i/>
-          <w:iCs/>
-          <w:sz w:val="24"/>
-          <w:szCs w:val="24"/>
-        </w:rPr>
-        <w:t>_{</w:t>
-      </w:r>
-      <w:proofErr w:type="gramEnd"/>
-      <w:r>
-        <w:rPr>
-          <w:rFonts w:cstheme="minorHAnsi"/>
-          <w:i/>
-          <w:iCs/>
-          <w:sz w:val="24"/>
-          <w:szCs w:val="24"/>
-        </w:rPr>
-        <w:t>}.</w:t>
-      </w:r>
-      <w:proofErr w:type="spellStart"/>
-      <w:r>
-        <w:rPr>
-          <w:rFonts w:cstheme="minorHAnsi"/>
-          <w:i/>
-          <w:iCs/>
-          <w:sz w:val="24"/>
-          <w:szCs w:val="24"/>
-        </w:rPr>
-        <w:t>json</w:t>
-      </w:r>
-      <w:proofErr w:type="spellEnd"/>
+        <w:t>%AppData%\EasySave\Logs\EasySave_Log_{}.json</w:t>
+      </w:r>
     </w:p>
     <w:p>
       <w:pPr>
@@ -4613,25 +4447,16 @@
 </file>
 
 <file path=customXml/item1.xml><?xml version="1.0" encoding="utf-8"?>
-<b:Sources xmlns:b="http://schemas.openxmlformats.org/officeDocument/2006/bibliography" xmlns="http://schemas.openxmlformats.org/officeDocument/2006/bibliography" SelectedStyle="\APASixthEditionOfficeOnline.xsl" StyleName="APA" Version="6"/>
-</file>
-
-<file path=customXml/item2.xml><?xml version="1.0" encoding="utf-8"?>
 <p:properties xmlns:p="http://schemas.microsoft.com/office/2006/metadata/properties" xmlns:xsi="http://www.w3.org/2001/XMLSchema-instance" xmlns:pc="http://schemas.microsoft.com/office/infopath/2007/PartnerControls">
   <documentManagement/>
 </p:properties>
 </file>
 
-<file path=customXml/item3.xml><?xml version="1.0" encoding="utf-8"?>
-<?mso-contentType ?>
-<FormTemplates xmlns="http://schemas.microsoft.com/sharepoint/v3/contenttype/forms">
-  <Display>DocumentLibraryForm</Display>
-  <Edit>DocumentLibraryForm</Edit>
-  <New>DocumentLibraryForm</New>
-</FormTemplates>
+<file path=customXml/item2.xml><?xml version="1.0" encoding="utf-8"?>
+<b:Sources xmlns:b="http://schemas.openxmlformats.org/officeDocument/2006/bibliography" xmlns="http://schemas.openxmlformats.org/officeDocument/2006/bibliography" SelectedStyle="\APASixthEditionOfficeOnline.xsl" StyleName="APA" Version="6"/>
 </file>
 
-<file path=customXml/item4.xml><?xml version="1.0" encoding="utf-8"?>
+<file path=customXml/item3.xml><?xml version="1.0" encoding="utf-8"?>
 <ct:contentTypeSchema xmlns:ct="http://schemas.microsoft.com/office/2006/metadata/contentType" xmlns:ma="http://schemas.microsoft.com/office/2006/metadata/properties/metaAttributes" ct:_="" ma:_="" ma:contentTypeName="Document" ma:contentTypeID="0x010100600B021F329B7F468CB469E2B37EA038" ma:contentTypeVersion="8" ma:contentTypeDescription="Crée un document." ma:contentTypeScope="" ma:versionID="64c4d3c20ae8424ee0cc2bb8c1a45ca7">
   <xsd:schema xmlns:xsd="http://www.w3.org/2001/XMLSchema" xmlns:xs="http://www.w3.org/2001/XMLSchema" xmlns:p="http://schemas.microsoft.com/office/2006/metadata/properties" xmlns:ns3="79358cd3-df87-430d-91a1-e099599d81a8" xmlns:ns4="06db5077-532c-4578-b91b-bd43c13a0241" targetNamespace="http://schemas.microsoft.com/office/2006/metadata/properties" ma:root="true" ma:fieldsID="ec6ee5dc6d196178dfb30214a676939a" ns3:_="" ns4:_="">
     <xsd:import namespace="79358cd3-df87-430d-91a1-e099599d81a8"/>
@@ -4822,15 +4647,16 @@
 </ct:contentTypeSchema>
 </file>
 
-<file path=customXml/itemProps1.xml><?xml version="1.0" encoding="utf-8"?>
-<ds:datastoreItem xmlns:ds="http://schemas.openxmlformats.org/officeDocument/2006/customXml" ds:itemID="{B8B9DA0D-A989-4050-A461-401ED4A1370E}">
-  <ds:schemaRefs>
-    <ds:schemaRef ds:uri="http://schemas.openxmlformats.org/officeDocument/2006/bibliography"/>
-  </ds:schemaRefs>
-</ds:datastoreItem>
+<file path=customXml/item4.xml><?xml version="1.0" encoding="utf-8"?>
+<?mso-contentType ?>
+<FormTemplates xmlns="http://schemas.microsoft.com/sharepoint/v3/contenttype/forms">
+  <Display>DocumentLibraryForm</Display>
+  <Edit>DocumentLibraryForm</Edit>
+  <New>DocumentLibraryForm</New>
+</FormTemplates>
 </file>
 
-<file path=customXml/itemProps2.xml><?xml version="1.0" encoding="utf-8"?>
+<file path=customXml/itemProps1.xml><?xml version="1.0" encoding="utf-8"?>
 <ds:datastoreItem xmlns:ds="http://schemas.openxmlformats.org/officeDocument/2006/customXml" ds:itemID="{4492160C-45C4-4E9B-8EF9-33E230FAC7DF}">
   <ds:schemaRefs>
     <ds:schemaRef ds:uri="http://schemas.microsoft.com/office/2006/metadata/properties"/>
@@ -4839,15 +4665,15 @@
 </ds:datastoreItem>
 </file>
 
-<file path=customXml/itemProps3.xml><?xml version="1.0" encoding="utf-8"?>
-<ds:datastoreItem xmlns:ds="http://schemas.openxmlformats.org/officeDocument/2006/customXml" ds:itemID="{458ECF40-9DFD-4BE9-945D-6E807F84384F}">
+<file path=customXml/itemProps2.xml><?xml version="1.0" encoding="utf-8"?>
+<ds:datastoreItem xmlns:ds="http://schemas.openxmlformats.org/officeDocument/2006/customXml" ds:itemID="{B8B9DA0D-A989-4050-A461-401ED4A1370E}">
   <ds:schemaRefs>
-    <ds:schemaRef ds:uri="http://schemas.microsoft.com/sharepoint/v3/contenttype/forms"/>
+    <ds:schemaRef ds:uri="http://schemas.openxmlformats.org/officeDocument/2006/bibliography"/>
   </ds:schemaRefs>
 </ds:datastoreItem>
 </file>
 
-<file path=customXml/itemProps4.xml><?xml version="1.0" encoding="utf-8"?>
+<file path=customXml/itemProps3.xml><?xml version="1.0" encoding="utf-8"?>
 <ds:datastoreItem xmlns:ds="http://schemas.openxmlformats.org/officeDocument/2006/customXml" ds:itemID="{B30D5BE2-E544-42B2-8B0C-42A9BCD1706B}">
   <ds:schemaRefs>
     <ds:schemaRef ds:uri="http://schemas.microsoft.com/office/2006/metadata/contentType"/>
@@ -4864,4 +4690,12 @@
     <ds:schemaRef ds:uri="http://schemas.microsoft.com/internal/obd"/>
   </ds:schemaRefs>
 </ds:datastoreItem>
+</file>
+
+<file path=customXml/itemProps4.xml><?xml version="1.0" encoding="utf-8"?>
+<ds:datastoreItem xmlns:ds="http://schemas.openxmlformats.org/officeDocument/2006/customXml" ds:itemID="{458ECF40-9DFD-4BE9-945D-6E807F84384F}">
+  <ds:schemaRefs>
+    <ds:schemaRef ds:uri="http://schemas.microsoft.com/sharepoint/v3/contenttype/forms"/>
+  </ds:schemaRefs>
+</ds:datastoreItem>
 </file>